--- a/Technical Design6.docx
+++ b/Technical Design6.docx
@@ -161,7 +161,6 @@
         </w:rPr>
         <w:t xml:space="preserve">1. Function Name: </w:t>
       </w:r>
-      <w:proofErr w:type="spellStart"/>
       <w:r>
         <w:rPr>
           <w:b/>
@@ -171,7 +170,6 @@
         </w:rPr>
         <w:t>write_grades</w:t>
       </w:r>
-      <w:proofErr w:type="spellEnd"/>
     </w:p>
     <w:p>
       <w:pPr>
@@ -294,21 +292,12 @@
           <w:szCs w:val="24"/>
         </w:rPr>
       </w:pPr>
-      <w:proofErr w:type="spellStart"/>
       <w:r>
         <w:rPr>
           <w:sz w:val="24"/>
           <w:szCs w:val="24"/>
         </w:rPr>
-        <w:t>num_students</w:t>
-      </w:r>
-      <w:proofErr w:type="spellEnd"/>
-      <w:r>
-        <w:rPr>
-          <w:sz w:val="24"/>
-          <w:szCs w:val="24"/>
-        </w:rPr>
-        <w:t xml:space="preserve"> (int): Number of students to input.</w:t>
+        <w:t>num_students (int): Number of students to input.</w:t>
       </w:r>
     </w:p>
     <w:p>
@@ -319,37 +308,12 @@
           <w:szCs w:val="24"/>
         </w:rPr>
       </w:pPr>
-      <w:proofErr w:type="spellStart"/>
       <w:r>
         <w:rPr>
           <w:sz w:val="24"/>
           <w:szCs w:val="24"/>
         </w:rPr>
-        <w:t>first_name</w:t>
-      </w:r>
-      <w:proofErr w:type="spellEnd"/>
-      <w:r>
-        <w:rPr>
-          <w:sz w:val="24"/>
-          <w:szCs w:val="24"/>
-        </w:rPr>
-        <w:t xml:space="preserve">, </w:t>
-      </w:r>
-      <w:proofErr w:type="spellStart"/>
-      <w:r>
-        <w:rPr>
-          <w:sz w:val="24"/>
-          <w:szCs w:val="24"/>
-        </w:rPr>
-        <w:t>last_name</w:t>
-      </w:r>
-      <w:proofErr w:type="spellEnd"/>
-      <w:r>
-        <w:rPr>
-          <w:sz w:val="24"/>
-          <w:szCs w:val="24"/>
-        </w:rPr>
-        <w:t xml:space="preserve"> (string): Input for student names.</w:t>
+        <w:t>first_name, last_name (string): Input for student names.</w:t>
       </w:r>
     </w:p>
     <w:p>
@@ -418,21 +382,7 @@
           <w:sz w:val="24"/>
           <w:szCs w:val="24"/>
         </w:rPr>
-        <w:t xml:space="preserve">Open grades.csv in </w:t>
-      </w:r>
-      <w:r>
-        <w:rPr>
-          <w:sz w:val="24"/>
-          <w:szCs w:val="24"/>
-        </w:rPr>
-        <w:t>writing</w:t>
-      </w:r>
-      <w:r>
-        <w:rPr>
-          <w:sz w:val="24"/>
-          <w:szCs w:val="24"/>
-        </w:rPr>
-        <w:t xml:space="preserve"> mode.</w:t>
+        <w:t>Open grades.csv in writing mode.</w:t>
       </w:r>
     </w:p>
     <w:p>
@@ -472,21 +422,7 @@
           <w:sz w:val="24"/>
           <w:szCs w:val="24"/>
         </w:rPr>
-        <w:t xml:space="preserve">Ask the user how many students </w:t>
-      </w:r>
-      <w:r>
-        <w:rPr>
-          <w:sz w:val="24"/>
-          <w:szCs w:val="24"/>
-        </w:rPr>
-        <w:t>enter</w:t>
-      </w:r>
-      <w:r>
-        <w:rPr>
-          <w:sz w:val="24"/>
-          <w:szCs w:val="24"/>
-        </w:rPr>
-        <w:t>.</w:t>
+        <w:t>Ask the user how many students enter.</w:t>
       </w:r>
     </w:p>
     <w:p>
@@ -577,19 +513,8 @@
           <w:sz w:val="24"/>
           <w:szCs w:val="24"/>
         </w:rPr>
-        <w:t xml:space="preserve">2. Function Name: </w:t>
+        <w:t>2. Function Name: read_grades</w:t>
       </w:r>
-      <w:proofErr w:type="spellStart"/>
-      <w:r>
-        <w:rPr>
-          <w:b/>
-          <w:bCs/>
-          <w:sz w:val="24"/>
-          <w:szCs w:val="24"/>
-        </w:rPr>
-        <w:t>read_grades</w:t>
-      </w:r>
-      <w:proofErr w:type="spellEnd"/>
     </w:p>
     <w:p>
       <w:pPr>
@@ -620,21 +545,7 @@
           <w:sz w:val="24"/>
           <w:szCs w:val="24"/>
         </w:rPr>
-        <w:t xml:space="preserve">Reads student records from grades.csv and </w:t>
-      </w:r>
-      <w:r>
-        <w:rPr>
-          <w:sz w:val="24"/>
-          <w:szCs w:val="24"/>
-        </w:rPr>
-        <w:t>display</w:t>
-      </w:r>
-      <w:r>
-        <w:rPr>
-          <w:sz w:val="24"/>
-          <w:szCs w:val="24"/>
-        </w:rPr>
-        <w:t xml:space="preserve"> them in a formatted table.</w:t>
+        <w:t>Reads student records from grades.csv and display them in a formatted table.</w:t>
       </w:r>
     </w:p>
     <w:p>
@@ -942,21 +853,7 @@
           <w:sz w:val="24"/>
           <w:szCs w:val="24"/>
         </w:rPr>
-        <w:t xml:space="preserve">Handles user interaction via a simple text menu. </w:t>
-      </w:r>
-      <w:r>
-        <w:rPr>
-          <w:sz w:val="24"/>
-          <w:szCs w:val="24"/>
-        </w:rPr>
-        <w:t>Allow</w:t>
-      </w:r>
-      <w:r>
-        <w:rPr>
-          <w:sz w:val="24"/>
-          <w:szCs w:val="24"/>
-        </w:rPr>
-        <w:t xml:space="preserve"> the user to enter new grades, view grades, or exit the program.</w:t>
+        <w:t>Handles user interaction via a simple text menu. Allow the user to enter new grades, view grades, or exit the program.</w:t>
       </w:r>
     </w:p>
     <w:p>
@@ -1078,39 +975,7 @@
           <w:sz w:val="24"/>
           <w:szCs w:val="24"/>
         </w:rPr>
-        <w:t xml:space="preserve">If the user selects option 1, call </w:t>
-      </w:r>
-      <w:proofErr w:type="spellStart"/>
-      <w:r>
-        <w:rPr>
-          <w:sz w:val="24"/>
-          <w:szCs w:val="24"/>
-        </w:rPr>
-        <w:t>write_</w:t>
-      </w:r>
-      <w:proofErr w:type="gramStart"/>
-      <w:r>
-        <w:rPr>
-          <w:sz w:val="24"/>
-          <w:szCs w:val="24"/>
-        </w:rPr>
-        <w:t>grades</w:t>
-      </w:r>
-      <w:proofErr w:type="spellEnd"/>
-      <w:r>
-        <w:rPr>
-          <w:sz w:val="24"/>
-          <w:szCs w:val="24"/>
-        </w:rPr>
-        <w:t>(</w:t>
-      </w:r>
-      <w:proofErr w:type="gramEnd"/>
-      <w:r>
-        <w:rPr>
-          <w:sz w:val="24"/>
-          <w:szCs w:val="24"/>
-        </w:rPr>
-        <w:t>).</w:t>
+        <w:t>If the user selects option 1, call write_grades().</w:t>
       </w:r>
     </w:p>
     <w:p>
@@ -1130,39 +995,7 @@
           <w:sz w:val="24"/>
           <w:szCs w:val="24"/>
         </w:rPr>
-        <w:t xml:space="preserve">If option 2, call </w:t>
-      </w:r>
-      <w:proofErr w:type="spellStart"/>
-      <w:r>
-        <w:rPr>
-          <w:sz w:val="24"/>
-          <w:szCs w:val="24"/>
-        </w:rPr>
-        <w:t>read_</w:t>
-      </w:r>
-      <w:proofErr w:type="gramStart"/>
-      <w:r>
-        <w:rPr>
-          <w:sz w:val="24"/>
-          <w:szCs w:val="24"/>
-        </w:rPr>
-        <w:t>grades</w:t>
-      </w:r>
-      <w:proofErr w:type="spellEnd"/>
-      <w:r>
-        <w:rPr>
-          <w:sz w:val="24"/>
-          <w:szCs w:val="24"/>
-        </w:rPr>
-        <w:t>(</w:t>
-      </w:r>
-      <w:proofErr w:type="gramEnd"/>
-      <w:r>
-        <w:rPr>
-          <w:sz w:val="24"/>
-          <w:szCs w:val="24"/>
-        </w:rPr>
-        <w:t>).</w:t>
+        <w:t>If option 2, call read_grades().</w:t>
       </w:r>
     </w:p>
     <w:p>
@@ -1283,14 +1116,7 @@
           <w:sz w:val="24"/>
           <w:szCs w:val="24"/>
         </w:rPr>
-        <w:t>The program</w:t>
-      </w:r>
-      <w:r>
-        <w:rPr>
-          <w:sz w:val="24"/>
-          <w:szCs w:val="24"/>
-        </w:rPr>
-        <w:t xml:space="preserve"> starts by calling the main() function.</w:t>
+        <w:t>The program starts by calling the main() function.</w:t>
       </w:r>
     </w:p>
     <w:p>
@@ -1330,39 +1156,7 @@
           <w:sz w:val="24"/>
           <w:szCs w:val="24"/>
         </w:rPr>
-        <w:t xml:space="preserve">If entering data, the program calls </w:t>
-      </w:r>
-      <w:proofErr w:type="spellStart"/>
-      <w:r>
-        <w:rPr>
-          <w:sz w:val="24"/>
-          <w:szCs w:val="24"/>
-        </w:rPr>
-        <w:t>write_</w:t>
-      </w:r>
-      <w:proofErr w:type="gramStart"/>
-      <w:r>
-        <w:rPr>
-          <w:sz w:val="24"/>
-          <w:szCs w:val="24"/>
-        </w:rPr>
-        <w:t>grades</w:t>
-      </w:r>
-      <w:proofErr w:type="spellEnd"/>
-      <w:r>
-        <w:rPr>
-          <w:sz w:val="24"/>
-          <w:szCs w:val="24"/>
-        </w:rPr>
-        <w:t>(</w:t>
-      </w:r>
-      <w:proofErr w:type="gramEnd"/>
-      <w:r>
-        <w:rPr>
-          <w:sz w:val="24"/>
-          <w:szCs w:val="24"/>
-        </w:rPr>
-        <w:t>) to collect and save input.</w:t>
+        <w:t>If entering data, the program calls write_grades() to collect and save input.</w:t>
       </w:r>
     </w:p>
     <w:p>
@@ -1382,39 +1176,7 @@
           <w:sz w:val="24"/>
           <w:szCs w:val="24"/>
         </w:rPr>
-        <w:t xml:space="preserve">If viewing data, the program calls </w:t>
-      </w:r>
-      <w:proofErr w:type="spellStart"/>
-      <w:r>
-        <w:rPr>
-          <w:sz w:val="24"/>
-          <w:szCs w:val="24"/>
-        </w:rPr>
-        <w:t>read_</w:t>
-      </w:r>
-      <w:proofErr w:type="gramStart"/>
-      <w:r>
-        <w:rPr>
-          <w:sz w:val="24"/>
-          <w:szCs w:val="24"/>
-        </w:rPr>
-        <w:t>grades</w:t>
-      </w:r>
-      <w:proofErr w:type="spellEnd"/>
-      <w:r>
-        <w:rPr>
-          <w:sz w:val="24"/>
-          <w:szCs w:val="24"/>
-        </w:rPr>
-        <w:t>(</w:t>
-      </w:r>
-      <w:proofErr w:type="gramEnd"/>
-      <w:r>
-        <w:rPr>
-          <w:sz w:val="24"/>
-          <w:szCs w:val="24"/>
-        </w:rPr>
-        <w:t>) to display the CSV content.</w:t>
+        <w:t>If viewing data, the program calls read_grades() to display the CSV content.</w:t>
       </w:r>
     </w:p>
     <w:p>
@@ -1434,28 +1196,7 @@
           <w:sz w:val="24"/>
           <w:szCs w:val="24"/>
         </w:rPr>
-        <w:t>The menu</w:t>
-      </w:r>
-      <w:r>
-        <w:rPr>
-          <w:sz w:val="24"/>
-          <w:szCs w:val="24"/>
-        </w:rPr>
-        <w:t xml:space="preserve"> repeats until </w:t>
-      </w:r>
-      <w:r>
-        <w:rPr>
-          <w:sz w:val="24"/>
-          <w:szCs w:val="24"/>
-        </w:rPr>
-        <w:t>the user</w:t>
-      </w:r>
-      <w:r>
-        <w:rPr>
-          <w:sz w:val="24"/>
-          <w:szCs w:val="24"/>
-        </w:rPr>
-        <w:t xml:space="preserve"> exits.</w:t>
+        <w:t>The menu repeats until the user exits.</w:t>
       </w:r>
     </w:p>
     <w:p>
@@ -1561,13 +1302,14 @@
         <w:rPr>
           <w:b/>
           <w:bCs/>
+          <w:noProof/>
           <w:sz w:val="24"/>
           <w:szCs w:val="24"/>
         </w:rPr>
         <w:lastRenderedPageBreak/>
         <w:drawing>
-          <wp:inline distT="0" distB="0" distL="0" distR="0" wp14:anchorId="64821ECB" wp14:editId="14AD30C6">
-            <wp:extent cx="5943600" cy="6142355"/>
+          <wp:inline distT="0" distB="0" distL="0" distR="0" wp14:anchorId="64821ECB" wp14:editId="4AF33B9A">
+            <wp:extent cx="5848350" cy="6043920"/>
             <wp:effectExtent l="0" t="0" r="0" b="0"/>
             <wp:docPr id="494492888" name="Picture 1" descr="A screenshot of a computer program&#10;&#10;AI-generated content may be incorrect."/>
             <wp:cNvGraphicFramePr>
@@ -1589,7 +1331,7 @@
                   <pic:spPr>
                     <a:xfrm>
                       <a:off x="0" y="0"/>
-                      <a:ext cx="5943600" cy="6142355"/>
+                      <a:ext cx="5853198" cy="6048931"/>
                     </a:xfrm>
                     <a:prstGeom prst="rect">
                       <a:avLst/>
@@ -10465,6 +10207,7 @@
   <w:style w:type="character" w:default="1" w:styleId="DefaultParagraphFont">
     <w:name w:val="Default Paragraph Font"/>
     <w:uiPriority w:val="1"/>
+    <w:semiHidden/>
     <w:unhideWhenUsed/>
   </w:style>
   <w:style w:type="table" w:default="1" w:styleId="TableNormal">
